--- a/Noi/Tip-and-Trick/Hoi-chung-than-hu.docx
+++ b/Noi/Tip-and-Trick/Hoi-chung-than-hu.docx
@@ -225,6 +225,12 @@
       </w:r>
     </w:p>
     <w:p>
+      <w:pPr>
+        <w:rPr>
+          <w:b/>
+          <w:bCs/>
+        </w:rPr>
+      </w:pPr>
       <w:r>
         <w:rPr>
           <w:b/>
@@ -245,6 +251,371 @@
           <w:bCs/>
         </w:rPr>
         <w:t>hội chứng thận hư</w:t>
+      </w:r>
+      <w:r>
+        <w:rPr>
+          <w:b/>
+          <w:bCs/>
+        </w:rPr>
+        <w:t xml:space="preserve"> (HCTH)</w:t>
+      </w:r>
+    </w:p>
+    <w:p>
+      <w:r>
+        <w:t>- Hội chứng thận hư nguyên phát</w:t>
+      </w:r>
+    </w:p>
+    <w:p>
+      <w:r>
+        <w:t>- Hội chứng thận hư thứ phát</w:t>
+      </w:r>
+    </w:p>
+    <w:p>
+      <w:pPr>
+        <w:rPr>
+          <w:b/>
+          <w:bCs/>
+        </w:rPr>
+      </w:pPr>
+      <w:r>
+        <w:rPr>
+          <w:b/>
+          <w:bCs/>
+        </w:rPr>
+        <w:t xml:space="preserve">2. </w:t>
+      </w:r>
+      <w:r>
+        <w:rPr>
+          <w:b/>
+          <w:bCs/>
+        </w:rPr>
+        <w:t>Đại cương h</w:t>
+      </w:r>
+      <w:r>
+        <w:rPr>
+          <w:b/>
+          <w:bCs/>
+        </w:rPr>
+        <w:t>ội chứng thận hư nguyên phát, hội chứng thận hư thứ phát</w:t>
+      </w:r>
+    </w:p>
+    <w:p>
+      <w:r>
+        <w:t>- Hội chứng thận hư là một hội chứng lâm sàng và thể dịch xuất hiện nhiều ở bệnh có tổn thương cầu thận với các hình ảnh mô học khác nhau, đặc trưng bởi phù, protein niệu cao &gt;= 3.5g/24h, protein máu giảm nặng, lipid máu tăng cao, có trụ mỡ, hạt mỡ trong nước tiểu.</w:t>
+      </w:r>
+    </w:p>
+    <w:p>
+      <w:r>
+        <w:t>Phân biệt với viêm cầu thận mạn protein niệu 1-2g/24h</w:t>
+      </w:r>
+      <w:r>
+        <w:t xml:space="preserve"> nhưng trong trường hợp viêm cầu thận mạn protein niệu &gt;=3.5g/24h thì chẩn đoán hội chứng thận hư thứ phát sau viêm cầu thận mạn</w:t>
+      </w:r>
+      <w:r>
+        <w:t>.</w:t>
+      </w:r>
+    </w:p>
+    <w:p>
+      <w:r>
+        <w:t>a. Hội chứng thận hư nguyên phát</w:t>
+      </w:r>
+    </w:p>
+    <w:p>
+      <w:r>
+        <w:t>- Tự bản thân cơ thể có tính sinh miễn dịch gây lắng đọng cầu thận gây tổn thương cầu thận, thoát protein.</w:t>
+      </w:r>
+    </w:p>
+    <w:p>
+      <w:r>
+        <w:t>- Cơ chế bệnh sinh được giải thích qua cơ chế miễn dịch (miễn dịch dịch thể, miễn dịch trung gian tế bào) do lympho T tiết lymphokin và phức hợp miễn dịch</w:t>
+      </w:r>
+      <w:r>
+        <w:t xml:space="preserve"> gây tổn thương màng đáy cầu thận dẫn đến thoát protein niệu ra ngoài.</w:t>
+      </w:r>
+    </w:p>
+    <w:p>
+      <w:r>
+        <w:t>b. Hội chứng thận hư thứ phát</w:t>
+      </w:r>
+    </w:p>
+    <w:p>
+      <w:r>
+        <w:t>- Bản thân mắc bệnh rồi tổn thương màng lọc cầu thận gây hội chứng thận hư như bệnh đái tháo đường, viêm cầu thận mạn, lupus ban đỏ hệ thống.</w:t>
+      </w:r>
+    </w:p>
+    <w:p>
+      <w:r>
+        <w:t>- Cơ chế hội chứng không phải do miễn dịch nên không dùng corticoid mà điều trị nguyên nhân.</w:t>
+      </w:r>
+    </w:p>
+    <w:p>
+      <w:pPr>
+        <w:rPr>
+          <w:b/>
+          <w:bCs/>
+        </w:rPr>
+      </w:pPr>
+      <w:r>
+        <w:rPr>
+          <w:b/>
+          <w:bCs/>
+        </w:rPr>
+        <w:t xml:space="preserve">3. </w:t>
+      </w:r>
+      <w:r>
+        <w:rPr>
+          <w:b/>
+          <w:bCs/>
+        </w:rPr>
+        <w:t>Tóm tắt hỏi bệnh</w:t>
+      </w:r>
+    </w:p>
+    <w:p>
+      <w:r>
+        <w:t>- Hỏi mức</w:t>
+      </w:r>
+      <w:r>
+        <w:t xml:space="preserve"> </w:t>
+      </w:r>
+      <w:r>
+        <w:t xml:space="preserve">bệnh sử </w:t>
+      </w:r>
+      <w:r>
+        <w:t>phù</w:t>
+      </w:r>
+      <w:r>
+        <w:t xml:space="preserve"> (đánh giá tiến triển phù, nước tiểu, cân nặng)</w:t>
+      </w:r>
+    </w:p>
+    <w:p>
+      <w:r>
+        <w:t>- Hỏi</w:t>
+      </w:r>
+      <w:r>
+        <w:t xml:space="preserve"> các triệu chứng của bệnh gây hội chứng thận hư để loại trừ hội chứng thận hư thứ phát</w:t>
+      </w:r>
+      <w:r>
+        <w:t xml:space="preserve"> (triệu chứng kh</w:t>
+      </w:r>
+      <w:r>
+        <w:t>ô</w:t>
+      </w:r>
+      <w:r>
+        <w:t>n</w:t>
+      </w:r>
+      <w:r>
+        <w:t>g</w:t>
+      </w:r>
+      <w:r>
+        <w:t>)</w:t>
+      </w:r>
+      <w:r>
+        <w:t>:</w:t>
+      </w:r>
+    </w:p>
+    <w:p>
+      <w:r>
+        <w:t>+ HCTH</w:t>
+      </w:r>
+      <w:r>
+        <w:t xml:space="preserve"> nguyên phát thường chỉ phù</w:t>
+      </w:r>
+    </w:p>
+    <w:p>
+      <w:r>
+        <w:t>+ Lupus ban đỏ có</w:t>
+      </w:r>
+      <w:r>
+        <w:t xml:space="preserve"> nữ trẻ, </w:t>
+      </w:r>
+      <w:r>
+        <w:t>kinh nguyệt</w:t>
+      </w:r>
+      <w:r>
+        <w:t xml:space="preserve"> không đều, rong kinh, </w:t>
+      </w:r>
+      <w:r>
+        <w:t>thiếu máu,</w:t>
+      </w:r>
+      <w:r>
+        <w:t xml:space="preserve"> rụng tóc, đau mỏi các khớp,</w:t>
+      </w:r>
+      <w:r>
+        <w:t xml:space="preserve"> ban cánh bướm</w:t>
+      </w:r>
+    </w:p>
+    <w:p>
+      <w:r>
+        <w:t xml:space="preserve">+ </w:t>
+      </w:r>
+      <w:r>
+        <w:t>Viêm cầu thận mạn protein niệu và hồng cầu niệu từ lâu nên có thiếu máu, phù từng đợt</w:t>
+      </w:r>
+      <w:r>
+        <w:t xml:space="preserve"> (mặt xưng, chân tay xưng)</w:t>
+      </w:r>
+      <w:r>
+        <w:t>. Mang thai có thể có phù, nhiễm đọc thai nghén dẫn đến dẫn đến viêm cầu thận mạn.</w:t>
+      </w:r>
+    </w:p>
+    <w:p>
+      <w:r>
+        <w:t>+ Đái tháo đường có tiền sử đái tháo đường</w:t>
+      </w:r>
+      <w:r>
+        <w:t xml:space="preserve"> nhiều năm mà kiểm soát không tốt.</w:t>
+      </w:r>
+    </w:p>
+    <w:p>
+      <w:pPr>
+        <w:rPr>
+          <w:b/>
+          <w:bCs/>
+        </w:rPr>
+      </w:pPr>
+      <w:r>
+        <w:rPr>
+          <w:b/>
+          <w:bCs/>
+        </w:rPr>
+        <w:t xml:space="preserve">. </w:t>
+      </w:r>
+      <w:r>
+        <w:rPr>
+          <w:b/>
+          <w:bCs/>
+        </w:rPr>
+        <w:t>Cơ chế gây phù của hội chứng thận hư</w:t>
+      </w:r>
+    </w:p>
+    <w:p>
+      <w:r>
+        <w:t>Có 3 cơ chế gây phù ở hội chứng thận hư:</w:t>
+      </w:r>
+    </w:p>
+    <w:p>
+      <w:r>
+        <w:t>+</w:t>
+      </w:r>
+      <w:r>
+        <w:t xml:space="preserve"> Protein thoát ra ngoài gây giảm áp lực keo &gt; kéo nước trong lòng mạch ra gian bào &gt; phù.</w:t>
+      </w:r>
+    </w:p>
+    <w:p>
+      <w:r>
+        <w:t>+</w:t>
+      </w:r>
+      <w:r>
+        <w:t xml:space="preserve"> Áp lực keo giảm &gt; giảm thể tích huyết tương và giảm cung lượng tim </w:t>
+      </w:r>
+      <w:r>
+        <w:t>&gt; giảm tưới máu thận và giảm mức lọc cầu thận &gt; phù.</w:t>
+      </w:r>
+    </w:p>
+    <w:p>
+      <w:r>
+        <w:t>+</w:t>
+      </w:r>
+      <w:r>
+        <w:t xml:space="preserve"> Tăng tiết vasopressin và aldosterol &gt; giữ muối và nước &gt; phù.</w:t>
+      </w:r>
+    </w:p>
+    <w:p>
+      <w:pPr>
+        <w:rPr>
+          <w:b/>
+          <w:bCs/>
+        </w:rPr>
+      </w:pPr>
+      <w:r>
+        <w:rPr>
+          <w:b/>
+          <w:bCs/>
+        </w:rPr>
+        <w:t>. Đặc điểm phù của hội chứng thận hư</w:t>
+      </w:r>
+    </w:p>
+    <w:p>
+      <w:r>
+        <w:t>- Phù tỷ lệ nghịch với lượng nước tiểu</w:t>
+      </w:r>
+    </w:p>
+    <w:p>
+      <w:r>
+        <w:t>- Phù nhanh, có thể tăng 5-7kg trong vòng vài ngày</w:t>
+      </w:r>
+    </w:p>
+    <w:p>
+      <w:r>
+        <w:t>- Bệnh nhân mệt do đái ra nhiều protein</w:t>
+      </w:r>
+      <w:r>
+        <w:t>. Đây cũng là lý do cơ thể phải tăng thủy phân lipid sinh năng lượng dẫn tới lipid máu tăng thứ phát.</w:t>
+      </w:r>
+    </w:p>
+    <w:p>
+      <w:r>
+        <w:t>- Phù nhanh, da xanh nhưng niêm mạc hồng nghĩ tới hội chứng thận hư nguyên phát do không có thiếu máu</w:t>
+      </w:r>
+      <w:r>
+        <w:t>. Do protein là nguyên liệu tạo máu nhưng thiếu trong 5-7 ngày sẽ chưa dẫn đến thiếu máu.</w:t>
+      </w:r>
+      <w:r>
+        <w:t xml:space="preserve"> Nếu phù to kèm thiếu máu</w:t>
+      </w:r>
+      <w:r>
+        <w:t xml:space="preserve"> cần chú ý đến nguyên nhân khác.</w:t>
+      </w:r>
+    </w:p>
+    <w:p>
+      <w:pPr>
+        <w:rPr>
+          <w:b/>
+          <w:bCs/>
+        </w:rPr>
+      </w:pPr>
+      <w:r>
+        <w:rPr>
+          <w:b/>
+          <w:bCs/>
+        </w:rPr>
+        <w:t>. Cách lấy nước tiểu 24h như thế nào?</w:t>
+      </w:r>
+    </w:p>
+    <w:p>
+      <w:r>
+        <w:t>- Lấy từ 6h sáng hôm trước tới 6h sáng hôm sau. Bỏ nước tiểu 6h sáng hôm trước do hình thành từ đêm.</w:t>
+      </w:r>
+    </w:p>
+    <w:p>
+      <w:r>
+        <w:t>- Lấy đủ cả nước tiểu khi đi tắm hay đo vệ sinh.</w:t>
+      </w:r>
+    </w:p>
+    <w:p>
+      <w:pPr>
+        <w:rPr>
+          <w:b/>
+          <w:bCs/>
+        </w:rPr>
+      </w:pPr>
+      <w:r>
+        <w:rPr>
+          <w:b/>
+          <w:bCs/>
+        </w:rPr>
+        <w:t>. Tại sao dùng lợi tiểu kháng aldosterol trong hội chứng thận hư?</w:t>
+      </w:r>
+    </w:p>
+    <w:p>
+      <w:r>
+        <w:t>- Do trong cơ chế gây phù có tăng aldosterol</w:t>
+      </w:r>
+      <w:r>
+        <w:t xml:space="preserve"> giữ muối và nước</w:t>
+      </w:r>
+      <w:r>
+        <w:t>.</w:t>
       </w:r>
     </w:p>
     <w:sectPr>
@@ -792,7 +1163,7 @@
         <v:path o:extrusionok="f" gradientshapeok="t" o:connecttype="rect"/>
         <o:lock v:ext="edit" aspectratio="t"/>
       </v:shapetype>
-      <v:shape id="_x0000_i1150" type="#_x0000_t75" style="width:9pt;height:9pt" o:bullet="t">
+      <v:shape id="_x0000_i1135" type="#_x0000_t75" style="width:9pt;height:9pt" o:bullet="t">
         <v:imagedata r:id="rId1" o:title="j0115866"/>
       </v:shape>
     </w:pict>

--- a/Noi/Tip-and-Trick/Hoi-chung-than-hu.docx
+++ b/Noi/Tip-and-Trick/Hoi-chung-than-hu.docx
@@ -264,11 +264,35 @@
       <w:r>
         <w:t>- Hội chứng thận hư nguyên phát</w:t>
       </w:r>
+      <w:r>
+        <w:t>: Chẩn đoán xác định – Chẩn đoán thể (đơn thuần / kết hợp</w:t>
+      </w:r>
+      <w:r>
+        <w:t xml:space="preserve"> với viêm cầu thận</w:t>
+      </w:r>
+      <w:r>
+        <w:t>)</w:t>
+      </w:r>
+      <w:r>
+        <w:t xml:space="preserve"> – Chẩn đoán biến chứng</w:t>
+      </w:r>
     </w:p>
     <w:p>
       <w:r>
         <w:t>- Hội chứng thận hư thứ phát</w:t>
       </w:r>
+      <w:r>
+        <w:t xml:space="preserve">: Chẩn đoán xác định </w:t>
+      </w:r>
+      <w:r>
+        <w:t>–</w:t>
+      </w:r>
+      <w:r>
+        <w:t xml:space="preserve"> </w:t>
+      </w:r>
+      <w:r>
+        <w:t xml:space="preserve">Chẩn đoán nguyên nhân – Chẩn đoán biến chứng </w:t>
+      </w:r>
     </w:p>
     <w:p>
       <w:pPr>
@@ -340,7 +364,22 @@
     </w:p>
     <w:p>
       <w:r>
-        <w:t>- Bản thân mắc bệnh rồi tổn thương màng lọc cầu thận gây hội chứng thận hư như bệnh đái tháo đường, viêm cầu thận mạn, lupus ban đỏ hệ thống.</w:t>
+        <w:t>- Bản thân mắc bệnh rồi tổn thương màng lọc cầu thận gây hội chứng thận hư như bệnh đái tháo đường, viêm cầu thận mạn, lupus ban đỏ hệ thống</w:t>
+      </w:r>
+      <w:r>
+        <w:t>, viêm mao mạch dị ứng</w:t>
+      </w:r>
+      <w:r>
+        <w:t>, suy tim sung huyết, bệnh thai nghén,</w:t>
+      </w:r>
+      <w:r>
+        <w:t xml:space="preserve"> viêm gan virus</w:t>
+      </w:r>
+      <w:r>
+        <w:t xml:space="preserve"> v.v</w:t>
+      </w:r>
+      <w:r>
+        <w:t>.</w:t>
       </w:r>
     </w:p>
     <w:p>
@@ -455,7 +494,7 @@
         <w:t xml:space="preserve"> (mặt xưng, chân tay xưng)</w:t>
       </w:r>
       <w:r>
-        <w:t>. Mang thai có thể có phù, nhiễm đọc thai nghén dẫn đến dẫn đến viêm cầu thận mạn.</w:t>
+        <w:t>.</w:t>
       </w:r>
     </w:p>
     <w:p>
@@ -467,12 +506,526 @@
       </w:r>
     </w:p>
     <w:p>
-      <w:pPr>
-        <w:rPr>
-          <w:b/>
-          <w:bCs/>
-        </w:rPr>
-      </w:pPr>
+      <w:r>
+        <w:t xml:space="preserve">+ </w:t>
+      </w:r>
+      <w:r>
+        <w:t>Mang thai có thể có phù, nhiễm đọc thai nghén dẫn đến dẫn đến viêm cầu thận mạn.</w:t>
+      </w:r>
+    </w:p>
+    <w:p>
+      <w:r>
+        <w:t>+ Viêm mao mạch dị ứng các mao mạch xuất huyết dạng ủng từ đầu gối trở xuống</w:t>
+      </w:r>
+      <w:r>
+        <w:t>. Thường sẽ trải qua giai đoạn viêm cầu thận mạn mới đến HCTH</w:t>
+      </w:r>
+    </w:p>
+    <w:p>
+      <w:r>
+        <w:t>+ Viêm gan virus có trải qua 1 đợt virus</w:t>
+      </w:r>
+    </w:p>
+    <w:p>
+      <w:pPr>
+        <w:rPr>
+          <w:b/>
+          <w:bCs/>
+        </w:rPr>
+      </w:pPr>
+      <w:r>
+        <w:rPr>
+          <w:b/>
+          <w:bCs/>
+        </w:rPr>
+        <w:t>4. Tiêu chuẩn chẩn đoán</w:t>
+      </w:r>
+    </w:p>
+    <w:p>
+      <w:r>
+        <w:t>- Các tiêu chuẩn:</w:t>
+      </w:r>
+    </w:p>
+    <w:p>
+      <w:r>
+        <w:t>+</w:t>
+      </w:r>
+      <w:r>
+        <w:t xml:space="preserve"> Phù: Phù nhanh, to, tràn dịch đa màng, tiểu ít</w:t>
+      </w:r>
+    </w:p>
+    <w:p>
+      <w:r>
+        <w:t>+</w:t>
+      </w:r>
+      <w:r>
+        <w:t xml:space="preserve"> Protein niệu &gt;= 3.5g/24h</w:t>
+      </w:r>
+    </w:p>
+    <w:p>
+      <w:r>
+        <w:t>+</w:t>
+      </w:r>
+      <w:r>
+        <w:t xml:space="preserve"> Protein máu </w:t>
+      </w:r>
+      <w:r>
+        <w:t>&lt; 60g, albumin máu &lt; 30g</w:t>
+      </w:r>
+    </w:p>
+    <w:p>
+      <w:r>
+        <w:t>+</w:t>
+      </w:r>
+      <w:r>
+        <w:t xml:space="preserve"> Lipid máu tăng, cholesterol &gt; 6.5mmol/l có khi tăng &gt; 20mmol/l.</w:t>
+      </w:r>
+    </w:p>
+    <w:p>
+      <w:r>
+        <w:t>+</w:t>
+      </w:r>
+      <w:r>
+        <w:t xml:space="preserve"> Có trụ triết quang, hạt mỡ</w:t>
+      </w:r>
+    </w:p>
+    <w:p>
+      <w:r>
+        <w:t>+</w:t>
+      </w:r>
+      <w:r>
+        <w:t xml:space="preserve"> Hình ảnh sinh thiết thận có tổn thương</w:t>
+      </w:r>
+    </w:p>
+    <w:p>
+      <w:r>
+        <w:t xml:space="preserve">- Trong đó các tiêu chuẩn chính </w:t>
+      </w:r>
+      <w:r>
+        <w:t>chỉ gặp trong</w:t>
+      </w:r>
+      <w:r>
+        <w:t xml:space="preserve"> hội chứng thận hư: Protein niệu, trụ triết quang và sinh thiết thận</w:t>
+      </w:r>
+      <w:r>
+        <w:t>. Các tiêu chuẩn phụ có thể gặp trong nhiều bệnh khác.</w:t>
+      </w:r>
+    </w:p>
+    <w:p>
+      <w:r>
+        <w:t>- Chẩn đoán khi có 1 tiêu chuẩn chính + 2-3 tiêu chuẩn phụ.</w:t>
+      </w:r>
+    </w:p>
+    <w:p>
+      <w:pPr>
+        <w:rPr>
+          <w:b/>
+          <w:bCs/>
+        </w:rPr>
+      </w:pPr>
+      <w:r>
+        <w:rPr>
+          <w:b/>
+          <w:bCs/>
+        </w:rPr>
+        <w:t xml:space="preserve">5. Chẩn đoán </w:t>
+      </w:r>
+      <w:r>
+        <w:rPr>
+          <w:b/>
+          <w:bCs/>
+        </w:rPr>
+        <w:t xml:space="preserve">HCTH </w:t>
+      </w:r>
+      <w:r>
+        <w:rPr>
+          <w:b/>
+          <w:bCs/>
+        </w:rPr>
+        <w:t>nguyên phát và thứ phát</w:t>
+      </w:r>
+    </w:p>
+    <w:tbl>
+      <w:tblPr>
+        <w:tblStyle w:val="TableGrid"/>
+        <w:tblW w:w="5000" w:type="pct"/>
+        <w:tblLook w:val="04A0" w:firstRow="1" w:lastRow="0" w:firstColumn="1" w:lastColumn="0" w:noHBand="0" w:noVBand="1"/>
+      </w:tblPr>
+      <w:tblGrid>
+        <w:gridCol w:w="1165"/>
+        <w:gridCol w:w="1672"/>
+        <w:gridCol w:w="1672"/>
+      </w:tblGrid>
+      <w:tr>
+        <w:tc>
+          <w:tcPr>
+            <w:tcW w:w="1292" w:type="pct"/>
+          </w:tcPr>
+          <w:p/>
+        </w:tc>
+        <w:tc>
+          <w:tcPr>
+            <w:tcW w:w="1854" w:type="pct"/>
+          </w:tcPr>
+          <w:p>
+            <w:r>
+              <w:t>Nguyên phát</w:t>
+            </w:r>
+          </w:p>
+        </w:tc>
+        <w:tc>
+          <w:tcPr>
+            <w:tcW w:w="1854" w:type="pct"/>
+          </w:tcPr>
+          <w:p>
+            <w:r>
+              <w:t>Thứ phát</w:t>
+            </w:r>
+          </w:p>
+        </w:tc>
+      </w:tr>
+      <w:tr>
+        <w:tc>
+          <w:tcPr>
+            <w:tcW w:w="1292" w:type="pct"/>
+          </w:tcPr>
+          <w:p>
+            <w:r>
+              <w:t>Tuổi</w:t>
+            </w:r>
+          </w:p>
+        </w:tc>
+        <w:tc>
+          <w:tcPr>
+            <w:tcW w:w="1854" w:type="pct"/>
+          </w:tcPr>
+          <w:p>
+            <w:r>
+              <w:t>Trẻ/Già</w:t>
+            </w:r>
+          </w:p>
+        </w:tc>
+        <w:tc>
+          <w:tcPr>
+            <w:tcW w:w="1854" w:type="pct"/>
+          </w:tcPr>
+          <w:p>
+            <w:r>
+              <w:t>Già</w:t>
+            </w:r>
+          </w:p>
+        </w:tc>
+      </w:tr>
+      <w:tr>
+        <w:tc>
+          <w:tcPr>
+            <w:tcW w:w="1292" w:type="pct"/>
+          </w:tcPr>
+          <w:p>
+            <w:r>
+              <w:t>Tiền sử</w:t>
+            </w:r>
+          </w:p>
+        </w:tc>
+        <w:tc>
+          <w:tcPr>
+            <w:tcW w:w="1854" w:type="pct"/>
+          </w:tcPr>
+          <w:p>
+            <w:r>
+              <w:t>Chưa phát hiện bệnh lý khác</w:t>
+            </w:r>
+          </w:p>
+        </w:tc>
+        <w:tc>
+          <w:tcPr>
+            <w:tcW w:w="1854" w:type="pct"/>
+          </w:tcPr>
+          <w:p>
+            <w:r>
+              <w:t>Các bệnh có thể gây hội chứng thận hư</w:t>
+            </w:r>
+          </w:p>
+        </w:tc>
+      </w:tr>
+      <w:tr>
+        <w:tc>
+          <w:tcPr>
+            <w:tcW w:w="1292" w:type="pct"/>
+          </w:tcPr>
+          <w:p>
+            <w:r>
+              <w:t>Lâm sàng</w:t>
+            </w:r>
+          </w:p>
+        </w:tc>
+        <w:tc>
+          <w:tcPr>
+            <w:tcW w:w="1854" w:type="pct"/>
+          </w:tcPr>
+          <w:p>
+            <w:r>
+              <w:t>Phù, đái ít</w:t>
+            </w:r>
+          </w:p>
+        </w:tc>
+        <w:tc>
+          <w:tcPr>
+            <w:tcW w:w="1854" w:type="pct"/>
+          </w:tcPr>
+          <w:p>
+            <w:r>
+              <w:t>Phù, đái ít kèm theo các triệu chứng các bệnh gây HCTH</w:t>
+            </w:r>
+          </w:p>
+        </w:tc>
+      </w:tr>
+      <w:tr>
+        <w:tc>
+          <w:tcPr>
+            <w:tcW w:w="1292" w:type="pct"/>
+          </w:tcPr>
+          <w:p>
+            <w:r>
+              <w:t>Cận lâm sàng</w:t>
+            </w:r>
+          </w:p>
+        </w:tc>
+        <w:tc>
+          <w:tcPr>
+            <w:tcW w:w="1854" w:type="pct"/>
+          </w:tcPr>
+          <w:p>
+            <w:r>
+              <w:t>Các xét nghiệm của HCTH. Các XN khác bình thường.</w:t>
+            </w:r>
+          </w:p>
+        </w:tc>
+        <w:tc>
+          <w:tcPr>
+            <w:tcW w:w="1854" w:type="pct"/>
+          </w:tcPr>
+          <w:p>
+            <w:r>
+              <w:t xml:space="preserve">Có thêm các XN khác như thiếu máu, </w:t>
+            </w:r>
+            <w:r>
+              <w:t>kháng thể kháng nhân dương tính, v.v.</w:t>
+            </w:r>
+          </w:p>
+        </w:tc>
+      </w:tr>
+    </w:tbl>
+    <w:p>
+      <w:pPr>
+        <w:rPr>
+          <w:b/>
+          <w:bCs/>
+        </w:rPr>
+      </w:pPr>
+      <w:r>
+        <w:rPr>
+          <w:b/>
+          <w:bCs/>
+        </w:rPr>
+        <w:t xml:space="preserve">6. Chẩn đoán </w:t>
+      </w:r>
+      <w:r>
+        <w:rPr>
+          <w:b/>
+          <w:bCs/>
+        </w:rPr>
+        <w:t xml:space="preserve">HCTH </w:t>
+      </w:r>
+      <w:r>
+        <w:rPr>
+          <w:b/>
+          <w:bCs/>
+        </w:rPr>
+        <w:t>thể đơn thuần và kết hợp</w:t>
+      </w:r>
+      <w:r>
+        <w:rPr>
+          <w:b/>
+          <w:bCs/>
+        </w:rPr>
+        <w:t xml:space="preserve"> với viêm cầu thận</w:t>
+      </w:r>
+    </w:p>
+    <w:tbl>
+      <w:tblPr>
+        <w:tblStyle w:val="TableGrid"/>
+        <w:tblW w:w="0" w:type="auto"/>
+        <w:tblLook w:val="04A0" w:firstRow="1" w:lastRow="0" w:firstColumn="1" w:lastColumn="0" w:noHBand="0" w:noVBand="1"/>
+      </w:tblPr>
+      <w:tblGrid>
+        <w:gridCol w:w="985"/>
+        <w:gridCol w:w="1762"/>
+        <w:gridCol w:w="1762"/>
+      </w:tblGrid>
+      <w:tr>
+        <w:tc>
+          <w:tcPr>
+            <w:tcW w:w="985" w:type="dxa"/>
+          </w:tcPr>
+          <w:p/>
+        </w:tc>
+        <w:tc>
+          <w:tcPr>
+            <w:tcW w:w="1762" w:type="dxa"/>
+          </w:tcPr>
+          <w:p>
+            <w:r>
+              <w:t>Đơn thuần</w:t>
+            </w:r>
+          </w:p>
+        </w:tc>
+        <w:tc>
+          <w:tcPr>
+            <w:tcW w:w="1762" w:type="dxa"/>
+          </w:tcPr>
+          <w:p>
+            <w:r>
+              <w:t>Kết hợp</w:t>
+            </w:r>
+          </w:p>
+        </w:tc>
+      </w:tr>
+      <w:tr>
+        <w:tc>
+          <w:tcPr>
+            <w:tcW w:w="985" w:type="dxa"/>
+          </w:tcPr>
+          <w:p>
+            <w:r>
+              <w:t>Lâm sàng</w:t>
+            </w:r>
+          </w:p>
+        </w:tc>
+        <w:tc>
+          <w:tcPr>
+            <w:tcW w:w="1762" w:type="dxa"/>
+          </w:tcPr>
+          <w:p>
+            <w:r>
+              <w:t>Nước tiểu trong</w:t>
+            </w:r>
+          </w:p>
+        </w:tc>
+        <w:tc>
+          <w:tcPr>
+            <w:tcW w:w="1762" w:type="dxa"/>
+          </w:tcPr>
+          <w:p>
+            <w:r>
+              <w:t>Nước tiểu hồng</w:t>
+            </w:r>
+          </w:p>
+        </w:tc>
+      </w:tr>
+      <w:tr>
+        <w:tc>
+          <w:tcPr>
+            <w:tcW w:w="985" w:type="dxa"/>
+          </w:tcPr>
+          <w:p>
+            <w:r>
+              <w:t>Cận lâm sàng</w:t>
+            </w:r>
+          </w:p>
+        </w:tc>
+        <w:tc>
+          <w:tcPr>
+            <w:tcW w:w="1762" w:type="dxa"/>
+          </w:tcPr>
+          <w:p>
+            <w:r>
+              <w:t xml:space="preserve">Cặn xét nghiệm Addis </w:t>
+            </w:r>
+            <w:r>
+              <w:t xml:space="preserve">3h </w:t>
+            </w:r>
+            <w:r>
+              <w:t xml:space="preserve">tìm hồng cầu trong nước tiểu </w:t>
+            </w:r>
+            <w:r>
+              <w:t>nhất là trong trường hợp nước tiểu trong</w:t>
+            </w:r>
+          </w:p>
+        </w:tc>
+        <w:tc>
+          <w:tcPr>
+            <w:tcW w:w="1762" w:type="dxa"/>
+          </w:tcPr>
+          <w:p>
+            <w:r>
+              <w:t>Có hồng cầu trong nước tiểu</w:t>
+            </w:r>
+          </w:p>
+        </w:tc>
+      </w:tr>
+    </w:tbl>
+    <w:p>
+      <w:pPr>
+        <w:rPr>
+          <w:b/>
+          <w:bCs/>
+        </w:rPr>
+      </w:pPr>
+      <w:r>
+        <w:rPr>
+          <w:b/>
+          <w:bCs/>
+        </w:rPr>
+        <w:t>7. Chẩn đoán biến chứng</w:t>
+      </w:r>
+    </w:p>
+    <w:p>
+      <w:r>
+        <w:t>- Nhiễm khuẩn do giảm sức đề kháng</w:t>
+      </w:r>
+    </w:p>
+    <w:p>
+      <w:r>
+        <w:t xml:space="preserve">- Rối loạn nước điện giải do phù, không </w:t>
+      </w:r>
+      <w:r>
+        <w:t>đái được, dùng thuốc</w:t>
+      </w:r>
+    </w:p>
+    <w:p>
+      <w:r>
+        <w:t>- Tiêu hóa đầy bụng, khó tiêu, thiểu dưỡng</w:t>
+      </w:r>
+    </w:p>
+    <w:p>
+      <w:r>
+        <w:t>- Tắc mạch ít gặp nhưng khi gặp rất nguy hiểm</w:t>
+      </w:r>
+      <w:r>
+        <w:t>. Nếu Hct &gt; 0.5l/l phải dùng chất chống đông</w:t>
+      </w:r>
+      <w:r>
+        <w:t xml:space="preserve"> để đề phòng</w:t>
+      </w:r>
+      <w:r>
+        <w:t>.</w:t>
+      </w:r>
+    </w:p>
+    <w:p>
+      <w:pPr>
+        <w:rPr>
+          <w:b/>
+          <w:bCs/>
+        </w:rPr>
+      </w:pPr>
+      <w:r>
+        <w:rPr>
+          <w:b/>
+          <w:bCs/>
+        </w:rPr>
+        <w:t>8</w:t>
+      </w:r>
       <w:r>
         <w:rPr>
           <w:b/>
@@ -532,6 +1085,13 @@
           <w:b/>
           <w:bCs/>
         </w:rPr>
+        <w:t>9</w:t>
+      </w:r>
+      <w:r>
+        <w:rPr>
+          <w:b/>
+          <w:bCs/>
+        </w:rPr>
         <w:t>. Đặc điểm phù của hội chứng thận hư</w:t>
       </w:r>
     </w:p>
@@ -568,12 +1128,279 @@
       </w:r>
     </w:p>
     <w:p>
-      <w:pPr>
-        <w:rPr>
-          <w:b/>
-          <w:bCs/>
-        </w:rPr>
-      </w:pPr>
+      <w:r>
+        <w:t>- Đái ra protein nên nước tiểu bọt</w:t>
+      </w:r>
+    </w:p>
+    <w:p>
+      <w:pPr>
+        <w:rPr>
+          <w:b/>
+          <w:bCs/>
+        </w:rPr>
+      </w:pPr>
+      <w:r>
+        <w:rPr>
+          <w:b/>
+          <w:bCs/>
+        </w:rPr>
+        <w:t>10</w:t>
+      </w:r>
+      <w:r>
+        <w:rPr>
+          <w:b/>
+          <w:bCs/>
+        </w:rPr>
+        <w:t>. Điều trị</w:t>
+      </w:r>
+    </w:p>
+    <w:p>
+      <w:r>
+        <w:t xml:space="preserve">- </w:t>
+      </w:r>
+      <w:r>
+        <w:t>Để cân bằng áp lực keo cho ăn</w:t>
+      </w:r>
+      <w:r>
+        <w:t xml:space="preserve"> hoặc</w:t>
+      </w:r>
+      <w:r>
+        <w:t xml:space="preserve"> bù albumin</w:t>
+      </w:r>
+      <w:r>
+        <w:t>:</w:t>
+      </w:r>
+    </w:p>
+    <w:p>
+      <w:r>
+        <w:t>+ Cho ăn</w:t>
+      </w:r>
+      <w:r>
+        <w:t xml:space="preserve"> 1-2g protein/kg/ngày. </w:t>
+      </w:r>
+      <w:r>
+        <w:t xml:space="preserve">Lưu ý </w:t>
+      </w:r>
+      <w:r>
+        <w:t>100g thịt lợn lạc cho 20g protein</w:t>
+      </w:r>
+      <w:r>
+        <w:t xml:space="preserve">, cân nhắc </w:t>
+      </w:r>
+      <w:r>
+        <w:t>lượng protein thoát ra qua nước tiểu.</w:t>
+      </w:r>
+    </w:p>
+    <w:p>
+      <w:r>
+        <w:t>+ BN không ăn được, phù nhiều bù albumin</w:t>
+      </w:r>
+      <w:r>
+        <w:t>.</w:t>
+      </w:r>
+    </w:p>
+    <w:p>
+      <w:r>
+        <w:t>- Lợi tiểu phụ thuộc vào lượng nước tiểu của bệnh nhân:</w:t>
+      </w:r>
+    </w:p>
+    <w:p>
+      <w:r>
+        <w:t>+ Ưu tiên dùng kháng aldosterol. Nếu phù nhiều dùng thêm furosemid.</w:t>
+      </w:r>
+    </w:p>
+    <w:p>
+      <w:r>
+        <w:t xml:space="preserve">+ </w:t>
+      </w:r>
+      <w:r>
+        <w:t>Duy trì lượng nước tiểu 1.5-2l/ngày.</w:t>
+      </w:r>
+      <w:r>
+        <w:t xml:space="preserve"> Nếu BN đái nhiều sẽ càng gây mất protein</w:t>
+      </w:r>
+      <w:r>
+        <w:t xml:space="preserve"> nên không cho đái quá nhiều</w:t>
+      </w:r>
+      <w:r>
+        <w:t>.</w:t>
+      </w:r>
+    </w:p>
+    <w:p>
+      <w:r>
+        <w:t>+ Chỉnh lợi tiểu theo tình trạng phù và lượng nước tiểu ngày hôm trước.</w:t>
+      </w:r>
+    </w:p>
+    <w:p>
+      <w:r>
+        <w:t>- Corticoid dùng theo phác đồ</w:t>
+      </w:r>
+      <w:r>
+        <w:t>:</w:t>
+      </w:r>
+    </w:p>
+    <w:p>
+      <w:r>
+        <w:t>+ Liều tấn công 1mg/kg/ngày với prednisolon hoặc 0.8mg/kg/ngày với methylprednisolon</w:t>
+      </w:r>
+      <w:r>
+        <w:t xml:space="preserve"> (Medrol 4mg/16mg)</w:t>
+      </w:r>
+      <w:r>
+        <w:t>.</w:t>
+      </w:r>
+      <w:r>
+        <w:t xml:space="preserve"> </w:t>
+      </w:r>
+      <w:r>
+        <w:t>Uống vào lúc 8h sáng</w:t>
+      </w:r>
+      <w:r>
+        <w:t xml:space="preserve"> sau ăn.</w:t>
+      </w:r>
+      <w:r>
+        <w:t xml:space="preserve"> Tấn công từ 4-8 tuần.</w:t>
+      </w:r>
+    </w:p>
+    <w:p>
+      <w:r>
+        <w:t xml:space="preserve">+ </w:t>
+      </w:r>
+      <w:r>
+        <w:t>Protein niệu âm tính sẽ giảm liều.</w:t>
+      </w:r>
+      <w:r>
+        <w:t xml:space="preserve"> Không giảm đột ngột không quá 10% tổng liều</w:t>
+      </w:r>
+      <w:r>
+        <w:t xml:space="preserve"> trong 7-10 ngày</w:t>
+      </w:r>
+      <w:r>
+        <w:t>.</w:t>
+      </w:r>
+    </w:p>
+    <w:p>
+      <w:r>
+        <w:t>+ Duy trì 5-10mg/ngày.</w:t>
+      </w:r>
+      <w:r>
+        <w:t xml:space="preserve"> Cố gắng duy trì 2 năm để protein niệu dương tính.</w:t>
+      </w:r>
+    </w:p>
+    <w:p>
+      <w:r>
+        <w:t>+ Nếu sau 4-8 tuần BN không đáp ứng (kháng corticoid) sẽ chuẩn sang truyền methylprednisolon niều cao 10-15mg/kg/ngày trong 6 tháng</w:t>
+      </w:r>
+      <w:r>
+        <w:t xml:space="preserve"> liên tiếp</w:t>
+      </w:r>
+      <w:r>
+        <w:t>, 3 ngày/tháng</w:t>
+      </w:r>
+      <w:r>
+        <w:t>.</w:t>
+      </w:r>
+      <w:r>
+        <w:t xml:space="preserve"> Nguyên nhân do tác dụng ức chế miễn dịch mạnh hơn tuy nhiên </w:t>
+      </w:r>
+      <w:r>
+        <w:t>sẽ có nhiều tác dụng phụ như xuất huyết tiêu hóa, dụng tóc, suy thượng thận.</w:t>
+      </w:r>
+    </w:p>
+    <w:p>
+      <w:r>
+        <w:t>+ Lưu ý dùng corticoid có thể tăng đường máu, tăng huyết áp, xuất huyết tiêu hóa, lao phổi, v.v. Nên cần phải theo dõi</w:t>
+      </w:r>
+      <w:r>
+        <w:t xml:space="preserve"> các chỉ số này</w:t>
+      </w:r>
+      <w:r>
+        <w:t>.</w:t>
+      </w:r>
+    </w:p>
+    <w:p>
+      <w:r>
+        <w:t>- Dùng ức chế miễn dịch thay thế</w:t>
+      </w:r>
+      <w:r>
+        <w:t>. Ví dụ endoxan 100mg</w:t>
+      </w:r>
+      <w:r>
+        <w:t xml:space="preserve"> x</w:t>
+      </w:r>
+      <w:r>
+        <w:t xml:space="preserve"> 1-2mg/kg/ngày</w:t>
+      </w:r>
+      <w:r>
+        <w:t>.</w:t>
+      </w:r>
+      <w:r>
+        <w:t xml:space="preserve"> Lưu ý khi dùng ức chế miễn dịch mà kháng corticoid cũng không được dừng corticoid đột ngột mà giảm liều corticoid dần dần.</w:t>
+      </w:r>
+      <w:r>
+        <w:t xml:space="preserve"> Đánh giá protein niệu sau 2 tháng</w:t>
+      </w:r>
+      <w:r>
+        <w:t xml:space="preserve"> nếu âm tính thì giảm liều</w:t>
+      </w:r>
+      <w:r>
+        <w:t>.</w:t>
+      </w:r>
+      <w:r>
+        <w:t xml:space="preserve"> Cần chú ý đến công thức máu về bạch cầu, men gan. Nếu bạch cầu &lt; 3G/l, men gan tăng 2-3 lần phải dừng thuốc vì nguy cơ nhiễm khuẩn huyết, viêm cấp.</w:t>
+      </w:r>
+    </w:p>
+    <w:p>
+      <w:r>
+        <w:t>- BN trong giai đoạn duy trì hướng dẫn tái khám sau 6 tháng/lần</w:t>
+      </w:r>
+      <w:r>
+        <w:t>. Giai đoạn tấn công kiểm tra liên tục</w:t>
+      </w:r>
+      <w:r>
+        <w:t>, kỹ càng</w:t>
+      </w:r>
+      <w:r>
+        <w:t>.</w:t>
+      </w:r>
+      <w:r>
+        <w:t xml:space="preserve"> Nếu BN điều trị khỏi rồi tái phát sẽ tấn công lại từ đầu, kháng corticoid là nhất thời.</w:t>
+      </w:r>
+    </w:p>
+    <w:p>
+      <w:r>
+        <w:t>- Điều trị biến chứng:</w:t>
+      </w:r>
+    </w:p>
+    <w:p>
+      <w:r>
+        <w:t>+ Nhiễm khuẩn dùng kháng sinh</w:t>
+      </w:r>
+    </w:p>
+    <w:p>
+      <w:r>
+        <w:t>+ Tắc mạch dùng heparin</w:t>
+      </w:r>
+    </w:p>
+    <w:p>
+      <w:r>
+        <w:t>+ Xuất huyết tiêu hóa dùng ức chế miễn dịch không dùng corticoid</w:t>
+      </w:r>
+    </w:p>
+    <w:p>
+      <w:pPr>
+        <w:rPr>
+          <w:b/>
+          <w:bCs/>
+        </w:rPr>
+      </w:pPr>
+      <w:r>
+        <w:rPr>
+          <w:b/>
+          <w:bCs/>
+        </w:rPr>
+        <w:t>11</w:t>
+      </w:r>
       <w:r>
         <w:rPr>
           <w:b/>
@@ -604,6 +1431,65 @@
           <w:b/>
           <w:bCs/>
         </w:rPr>
+        <w:t>12</w:t>
+      </w:r>
+      <w:r>
+        <w:rPr>
+          <w:b/>
+          <w:bCs/>
+        </w:rPr>
+        <w:t>. Một số xét ngiệm trong HCTH</w:t>
+      </w:r>
+    </w:p>
+    <w:p>
+      <w:r>
+        <w:t>- Albumin máu &lt;30g/l, protein máu &lt;60 g/l giảm nặng.</w:t>
+      </w:r>
+    </w:p>
+    <w:p>
+      <w:r>
+        <w:t>- Tỷ lệ A/G &lt; 1 (đảo ngược)</w:t>
+      </w:r>
+    </w:p>
+    <w:p>
+      <w:r>
+        <w:t>- Làm alpha, beta, gama protein</w:t>
+      </w:r>
+    </w:p>
+    <w:p>
+      <w:r>
+        <w:t>- Trụ triết quang, trụ niệu</w:t>
+      </w:r>
+    </w:p>
+    <w:p>
+      <w:r>
+        <w:t>- Cholesterol, triglycerid</w:t>
+      </w:r>
+    </w:p>
+    <w:p>
+      <w:r>
+        <w:t>- Sinh thiết thận cho biết các mức độ tổn thương</w:t>
+      </w:r>
+    </w:p>
+    <w:p>
+      <w:pPr>
+        <w:rPr>
+          <w:b/>
+          <w:bCs/>
+        </w:rPr>
+      </w:pPr>
+      <w:r>
+        <w:rPr>
+          <w:b/>
+          <w:bCs/>
+        </w:rPr>
+        <w:t>13</w:t>
+      </w:r>
+      <w:r>
+        <w:rPr>
+          <w:b/>
+          <w:bCs/>
+        </w:rPr>
         <w:t>. Tại sao dùng lợi tiểu kháng aldosterol trong hội chứng thận hư?</w:t>
       </w:r>
     </w:p>
@@ -616,6 +1502,108 @@
       </w:r>
       <w:r>
         <w:t>.</w:t>
+      </w:r>
+    </w:p>
+    <w:p>
+      <w:pPr>
+        <w:rPr>
+          <w:b/>
+          <w:bCs/>
+        </w:rPr>
+      </w:pPr>
+      <w:r>
+        <w:rPr>
+          <w:b/>
+          <w:bCs/>
+        </w:rPr>
+        <w:t>14</w:t>
+      </w:r>
+      <w:r>
+        <w:rPr>
+          <w:b/>
+          <w:bCs/>
+        </w:rPr>
+        <w:t>. Trường hợp bệnh nhân chẩn đoán bệnh thận từ trước</w:t>
+      </w:r>
+      <w:r>
+        <w:rPr>
+          <w:b/>
+          <w:bCs/>
+        </w:rPr>
+        <w:t xml:space="preserve"> và được dùng thuốc</w:t>
+      </w:r>
+      <w:r>
+        <w:rPr>
+          <w:b/>
+          <w:bCs/>
+        </w:rPr>
+        <w:t xml:space="preserve">, hiện tại không phù, xét nghiệm albumin </w:t>
+      </w:r>
+      <w:r>
+        <w:rPr>
+          <w:b/>
+          <w:bCs/>
+        </w:rPr>
+        <w:t>máu</w:t>
+      </w:r>
+      <w:r>
+        <w:rPr>
+          <w:b/>
+          <w:bCs/>
+        </w:rPr>
+        <w:t xml:space="preserve">, protein </w:t>
+      </w:r>
+      <w:r>
+        <w:rPr>
+          <w:b/>
+          <w:bCs/>
+        </w:rPr>
+        <w:t>máu</w:t>
+      </w:r>
+      <w:r>
+        <w:rPr>
+          <w:b/>
+          <w:bCs/>
+        </w:rPr>
+        <w:t xml:space="preserve"> bình thường</w:t>
+      </w:r>
+      <w:r>
+        <w:rPr>
+          <w:b/>
+          <w:bCs/>
+        </w:rPr>
+        <w:t xml:space="preserve">, </w:t>
+      </w:r>
+      <w:r>
+        <w:rPr>
+          <w:b/>
+          <w:bCs/>
+        </w:rPr>
+        <w:lastRenderedPageBreak/>
+        <w:t>protein niệu âm tính làm thể nào để xác định HCTH?</w:t>
+      </w:r>
+    </w:p>
+    <w:p>
+      <w:r>
+        <w:t>- Khai thác kỹ tiền sử dùng thuốc:</w:t>
+      </w:r>
+    </w:p>
+    <w:p>
+      <w:r>
+        <w:t>+ Chẩn đoán tại đâu?</w:t>
+      </w:r>
+    </w:p>
+    <w:p>
+      <w:r>
+        <w:t xml:space="preserve">+ </w:t>
+      </w:r>
+      <w:r>
+        <w:t>Uống viên vàng, nhỏ (prednisolon), đắng (medrol), phải giảm liều.</w:t>
+      </w:r>
+    </w:p>
+    <w:p>
+      <w:r>
+        <w:t>+ Có phải đong nước tiểu 24h không?</w:t>
       </w:r>
     </w:p>
     <w:sectPr>
@@ -1163,7 +2151,7 @@
         <v:path o:extrusionok="f" gradientshapeok="t" o:connecttype="rect"/>
         <o:lock v:ext="edit" aspectratio="t"/>
       </v:shapetype>
-      <v:shape id="_x0000_i1135" type="#_x0000_t75" style="width:9pt;height:9pt" o:bullet="t">
+      <v:shape id="_x0000_i1271" type="#_x0000_t75" style="width:9pt;height:9pt" o:bullet="t">
         <v:imagedata r:id="rId1" o:title="j0115866"/>
       </v:shape>
     </w:pict>
